--- a/Clifford_Bragg_Resume.docx
+++ b/Clifford_Bragg_Resume.docx
@@ -56,7 +56,6 @@
           </w:placeholder>
           <w15:appearance w15:val="hidden"/>
         </w:sdtPr>
-        <w:sdtEndPr/>
         <w:sdtContent>
           <w:r>
             <w:t>Cibragg2@gmail.com</w:t>
@@ -74,7 +73,6 @@
           </w:placeholder>
           <w15:appearance w15:val="hidden"/>
         </w:sdtPr>
-        <w:sdtEndPr/>
         <w:sdtContent>
           <w:r>
             <w:t>(570) 620-6968</w:t>
@@ -127,7 +125,6 @@
                 </w:placeholder>
                 <w15:appearance w15:val="hidden"/>
               </w:sdtPr>
-              <w:sdtEndPr/>
               <w:sdtContent>
                 <w:r>
                   <w:rPr>
@@ -137,17 +134,7 @@
                     <w:sz w:val="18"/>
                     <w:szCs w:val="18"/>
                   </w:rPr>
-                  <w:t>P</w:t>
-                </w:r>
-                <w:r>
-                  <w:rPr>
-                    <w:b/>
-                    <w:bCs/>
-                    <w:color w:val="FFFFFF" w:themeColor="background1"/>
-                    <w:sz w:val="18"/>
-                    <w:szCs w:val="18"/>
-                  </w:rPr>
-                  <w:t>rofessional Experience</w:t>
+                  <w:t>Professional Experience</w:t>
                 </w:r>
               </w:sdtContent>
             </w:sdt>
@@ -209,7 +196,6 @@
                 </w:placeholder>
                 <w15:appearance w15:val="hidden"/>
               </w:sdtPr>
-              <w:sdtEndPr/>
               <w:sdtContent>
                 <w:r>
                   <w:rPr>
@@ -254,7 +240,6 @@
                 </w:placeholder>
                 <w15:appearance w15:val="hidden"/>
               </w:sdtPr>
-              <w:sdtEndPr/>
               <w:sdtContent>
                 <w:r>
                   <w:rPr>
@@ -306,7 +291,6 @@
           </w:placeholder>
           <w15:appearance w15:val="hidden"/>
         </w:sdtPr>
-        <w:sdtEndPr/>
         <w:sdtContent>
           <w:r>
             <w:rPr>
@@ -460,7 +444,6 @@
                 </w:placeholder>
                 <w15:appearance w15:val="hidden"/>
               </w:sdtPr>
-              <w:sdtEndPr/>
               <w:sdtContent>
                 <w:r>
                   <w:rPr>
@@ -505,7 +488,6 @@
                 </w:placeholder>
                 <w15:appearance w15:val="hidden"/>
               </w:sdtPr>
-              <w:sdtEndPr/>
               <w:sdtContent>
                 <w:r>
                   <w:rPr>
@@ -549,7 +531,6 @@
           </w:placeholder>
           <w15:appearance w15:val="hidden"/>
         </w:sdtPr>
-        <w:sdtEndPr/>
         <w:sdtContent>
           <w:r>
             <w:rPr>
@@ -587,7 +568,6 @@
         </w:placeholder>
         <w15:appearance w15:val="hidden"/>
       </w:sdtPr>
-      <w:sdtEndPr/>
       <w:sdtContent>
         <w:p>
           <w:pPr>
@@ -875,7 +855,6 @@
                 </w:placeholder>
                 <w15:appearance w15:val="hidden"/>
               </w:sdtPr>
-              <w:sdtEndPr/>
               <w:sdtContent>
                 <w:r>
                   <w:rPr>
@@ -911,7 +890,6 @@
           </w:placeholder>
           <w15:appearance w15:val="hidden"/>
         </w:sdtPr>
-        <w:sdtEndPr/>
         <w:sdtContent>
           <w:r>
             <w:rPr>
@@ -942,7 +920,6 @@
         </w:placeholder>
         <w15:appearance w15:val="hidden"/>
       </w:sdtPr>
-      <w:sdtEndPr/>
       <w:sdtContent>
         <w:p>
           <w:pPr>
@@ -1091,7 +1068,6 @@
                 </w:placeholder>
                 <w15:appearance w15:val="hidden"/>
               </w:sdtPr>
-              <w:sdtEndPr/>
               <w:sdtContent>
                 <w:r>
                   <w:rPr>
@@ -1187,11 +1163,6 @@
           </w:placeholder>
           <w15:appearance w15:val="hidden"/>
         </w:sdtPr>
-        <w:sdtEndPr>
-          <w:rPr>
-            <w:rStyle w:val="NotBold"/>
-          </w:rPr>
-        </w:sdtEndPr>
         <w:sdtContent>
           <w:r>
             <w:rPr>
@@ -1284,11 +1255,6 @@
           </w:placeholder>
           <w15:appearance w15:val="hidden"/>
         </w:sdtPr>
-        <w:sdtEndPr>
-          <w:rPr>
-            <w:rStyle w:val="NotBold"/>
-          </w:rPr>
-        </w:sdtEndPr>
         <w:sdtContent>
           <w:r>
             <w:rPr>
@@ -1492,7 +1458,6 @@
                 </w:placeholder>
                 <w15:appearance w15:val="hidden"/>
               </w:sdtPr>
-              <w:sdtEndPr/>
               <w:sdtContent>
                 <w:r>
                   <w:rPr>
@@ -5590,9 +5555,11 @@
   </w:compat>
   <w:rsids>
     <w:rsidRoot w:val="00EF578F"/>
+    <w:rsid w:val="005607AB"/>
     <w:rsid w:val="006C19E6"/>
     <w:rsid w:val="00746864"/>
     <w:rsid w:val="00A91603"/>
+    <w:rsid w:val="00B9225E"/>
     <w:rsid w:val="00BF384E"/>
     <w:rsid w:val="00EF578F"/>
     <w:rsid w:val="00F6746E"/>
@@ -6441,19 +6408,26 @@
 </file>
 
 <file path=customXml/item1.xml><?xml version="1.0" encoding="utf-8"?>
-<b:Sources xmlns:b="http://schemas.openxmlformats.org/officeDocument/2006/bibliography" xmlns="http://schemas.openxmlformats.org/officeDocument/2006/bibliography" SelectedStyle="\APASixthEditionOfficeOnline.xsl" StyleName="APA" Version="6"/>
+<p:properties xmlns:p="http://schemas.microsoft.com/office/2006/metadata/properties" xmlns:xsi="http://www.w3.org/2001/XMLSchema-instance" xmlns:pc="http://schemas.microsoft.com/office/infopath/2007/PartnerControls">
+  <documentManagement>
+    <_ip_UnifiedCompliancePolicyUIAction xmlns="http://schemas.microsoft.com/sharepoint/v3" xsi:nil="true"/>
+    <Image xmlns="71af3243-3dd4-4a8d-8c0d-dd76da1f02a5">
+      <Url xsi:nil="true"/>
+      <Description xsi:nil="true"/>
+    </Image>
+    <Status xmlns="71af3243-3dd4-4a8d-8c0d-dd76da1f02a5">Not started</Status>
+    <Background xmlns="71af3243-3dd4-4a8d-8c0d-dd76da1f02a5">false</Background>
+    <_ip_UnifiedCompliancePolicyProperties xmlns="http://schemas.microsoft.com/sharepoint/v3" xsi:nil="true"/>
+    <ImageTagsTaxHTField xmlns="71af3243-3dd4-4a8d-8c0d-dd76da1f02a5">
+      <Terms xmlns="http://schemas.microsoft.com/office/infopath/2007/PartnerControls"/>
+    </ImageTagsTaxHTField>
+    <TaxCatchAll xmlns="230e9df3-be65-4c73-a93b-d1236ebd677e" xsi:nil="true"/>
+    <MediaServiceKeyPoints xmlns="71af3243-3dd4-4a8d-8c0d-dd76da1f02a5" xsi:nil="true"/>
+  </documentManagement>
+</p:properties>
 </file>
 
 <file path=customXml/item2.xml><?xml version="1.0" encoding="utf-8"?>
-<?mso-contentType ?>
-<FormTemplates xmlns="http://schemas.microsoft.com/sharepoint/v3/contenttype/forms">
-  <Display>DocumentLibraryForm</Display>
-  <Edit>DocumentLibraryForm</Edit>
-  <New>DocumentLibraryForm</New>
-</FormTemplates>
-</file>
-
-<file path=customXml/item3.xml><?xml version="1.0" encoding="utf-8"?>
 <ct:contentTypeSchema xmlns:ct="http://schemas.microsoft.com/office/2006/metadata/contentType" xmlns:ma="http://schemas.microsoft.com/office/2006/metadata/properties/metaAttributes" ct:_="" ma:_="" ma:contentTypeName="Document" ma:contentTypeID="0x01010079F111ED35F8CC479449609E8A0923A6" ma:contentTypeVersion="28" ma:contentTypeDescription="Create a new document." ma:contentTypeScope="" ma:versionID="60f5a4f2d2b0abadcf532d48ebf9cb71">
   <xsd:schema xmlns:xsd="http://www.w3.org/2001/XMLSchema" xmlns:xs="http://www.w3.org/2001/XMLSchema" xmlns:p="http://schemas.microsoft.com/office/2006/metadata/properties" xmlns:ns1="http://schemas.microsoft.com/sharepoint/v3" xmlns:ns2="71af3243-3dd4-4a8d-8c0d-dd76da1f02a5" xmlns:ns3="16c05727-aa75-4e4a-9b5f-8a80a1165891" xmlns:ns4="230e9df3-be65-4c73-a93b-d1236ebd677e" targetNamespace="http://schemas.microsoft.com/office/2006/metadata/properties" ma:root="true" ma:fieldsID="7dd78129e6a1811f84807ad11c651531" ns1:_="" ns2:_="" ns3:_="" ns4:_="">
     <xsd:import namespace="http://schemas.microsoft.com/sharepoint/v3"/>
@@ -6765,43 +6739,32 @@
 </ct:contentTypeSchema>
 </file>
 
+<file path=customXml/item3.xml><?xml version="1.0" encoding="utf-8"?>
+<?mso-contentType ?>
+<FormTemplates xmlns="http://schemas.microsoft.com/sharepoint/v3/contenttype/forms">
+  <Display>DocumentLibraryForm</Display>
+  <Edit>DocumentLibraryForm</Edit>
+  <New>DocumentLibraryForm</New>
+</FormTemplates>
+</file>
+
 <file path=customXml/item4.xml><?xml version="1.0" encoding="utf-8"?>
-<p:properties xmlns:p="http://schemas.microsoft.com/office/2006/metadata/properties" xmlns:xsi="http://www.w3.org/2001/XMLSchema-instance" xmlns:pc="http://schemas.microsoft.com/office/infopath/2007/PartnerControls">
-  <documentManagement>
-    <_ip_UnifiedCompliancePolicyUIAction xmlns="http://schemas.microsoft.com/sharepoint/v3" xsi:nil="true"/>
-    <Image xmlns="71af3243-3dd4-4a8d-8c0d-dd76da1f02a5">
-      <Url xsi:nil="true"/>
-      <Description xsi:nil="true"/>
-    </Image>
-    <Status xmlns="71af3243-3dd4-4a8d-8c0d-dd76da1f02a5">Not started</Status>
-    <Background xmlns="71af3243-3dd4-4a8d-8c0d-dd76da1f02a5">false</Background>
-    <_ip_UnifiedCompliancePolicyProperties xmlns="http://schemas.microsoft.com/sharepoint/v3" xsi:nil="true"/>
-    <ImageTagsTaxHTField xmlns="71af3243-3dd4-4a8d-8c0d-dd76da1f02a5">
-      <Terms xmlns="http://schemas.microsoft.com/office/infopath/2007/PartnerControls"/>
-    </ImageTagsTaxHTField>
-    <TaxCatchAll xmlns="230e9df3-be65-4c73-a93b-d1236ebd677e" xsi:nil="true"/>
-    <MediaServiceKeyPoints xmlns="71af3243-3dd4-4a8d-8c0d-dd76da1f02a5" xsi:nil="true"/>
-  </documentManagement>
-</p:properties>
+<b:Sources xmlns:b="http://schemas.openxmlformats.org/officeDocument/2006/bibliography" xmlns="http://schemas.openxmlformats.org/officeDocument/2006/bibliography" SelectedStyle="\APASixthEditionOfficeOnline.xsl" StyleName="APA" Version="6"/>
 </file>
 
 <file path=customXml/itemProps1.xml><?xml version="1.0" encoding="utf-8"?>
-<ds:datastoreItem xmlns:ds="http://schemas.openxmlformats.org/officeDocument/2006/customXml" ds:itemID="{659CFD71-641A-429B-85AA-2DBB3DA2ED9A}">
+<ds:datastoreItem xmlns:ds="http://schemas.openxmlformats.org/officeDocument/2006/customXml" ds:itemID="{9C488EFA-900E-4405-BD4E-E83D13AD8CB6}">
   <ds:schemaRefs>
-    <ds:schemaRef ds:uri="http://schemas.openxmlformats.org/officeDocument/2006/bibliography"/>
+    <ds:schemaRef ds:uri="http://schemas.microsoft.com/office/2006/metadata/properties"/>
+    <ds:schemaRef ds:uri="http://schemas.microsoft.com/office/infopath/2007/PartnerControls"/>
+    <ds:schemaRef ds:uri="http://schemas.microsoft.com/sharepoint/v3"/>
+    <ds:schemaRef ds:uri="71af3243-3dd4-4a8d-8c0d-dd76da1f02a5"/>
+    <ds:schemaRef ds:uri="230e9df3-be65-4c73-a93b-d1236ebd677e"/>
   </ds:schemaRefs>
 </ds:datastoreItem>
 </file>
 
 <file path=customXml/itemProps2.xml><?xml version="1.0" encoding="utf-8"?>
-<ds:datastoreItem xmlns:ds="http://schemas.openxmlformats.org/officeDocument/2006/customXml" ds:itemID="{B68BEF44-5CE4-407D-801F-ABCD28C15FEF}">
-  <ds:schemaRefs>
-    <ds:schemaRef ds:uri="http://schemas.microsoft.com/sharepoint/v3/contenttype/forms"/>
-  </ds:schemaRefs>
-</ds:datastoreItem>
-</file>
-
-<file path=customXml/itemProps3.xml><?xml version="1.0" encoding="utf-8"?>
 <ds:datastoreItem xmlns:ds="http://schemas.openxmlformats.org/officeDocument/2006/customXml" ds:itemID="{F1773DEF-F3EB-4EBC-916F-5D6A2722CF6F}">
   <ds:schemaRefs>
     <ds:schemaRef ds:uri="http://schemas.microsoft.com/office/2006/metadata/contentType"/>
@@ -6822,14 +6785,18 @@
 </ds:datastoreItem>
 </file>
 
+<file path=customXml/itemProps3.xml><?xml version="1.0" encoding="utf-8"?>
+<ds:datastoreItem xmlns:ds="http://schemas.openxmlformats.org/officeDocument/2006/customXml" ds:itemID="{B68BEF44-5CE4-407D-801F-ABCD28C15FEF}">
+  <ds:schemaRefs>
+    <ds:schemaRef ds:uri="http://schemas.microsoft.com/sharepoint/v3/contenttype/forms"/>
+  </ds:schemaRefs>
+</ds:datastoreItem>
+</file>
+
 <file path=customXml/itemProps4.xml><?xml version="1.0" encoding="utf-8"?>
-<ds:datastoreItem xmlns:ds="http://schemas.openxmlformats.org/officeDocument/2006/customXml" ds:itemID="{9C488EFA-900E-4405-BD4E-E83D13AD8CB6}">
+<ds:datastoreItem xmlns:ds="http://schemas.openxmlformats.org/officeDocument/2006/customXml" ds:itemID="{659CFD71-641A-429B-85AA-2DBB3DA2ED9A}">
   <ds:schemaRefs>
-    <ds:schemaRef ds:uri="http://schemas.microsoft.com/office/2006/metadata/properties"/>
-    <ds:schemaRef ds:uri="http://schemas.microsoft.com/office/infopath/2007/PartnerControls"/>
-    <ds:schemaRef ds:uri="http://schemas.microsoft.com/sharepoint/v3"/>
-    <ds:schemaRef ds:uri="71af3243-3dd4-4a8d-8c0d-dd76da1f02a5"/>
-    <ds:schemaRef ds:uri="230e9df3-be65-4c73-a93b-d1236ebd677e"/>
+    <ds:schemaRef ds:uri="http://schemas.openxmlformats.org/officeDocument/2006/bibliography"/>
   </ds:schemaRefs>
 </ds:datastoreItem>
 </file>
